--- a/个人文档/读书笔记/矩阵分析/线性共轭方向法.docx
+++ b/个人文档/读书笔记/矩阵分析/线性共轭方向法.docx
@@ -86,7 +86,7 @@
           <v:shape id="_x0000_i1025" type="#_x0000_t75" style="width:35.3pt;height:14.25pt" o:ole="">
             <v:imagedata r:id="rId7" o:title=""/>
           </v:shape>
-          <o:OLEObject Type="Embed" ProgID="Equation.DSMT4" ShapeID="_x0000_i1025" DrawAspect="Content" ObjectID="_1632729380" r:id="rId8"/>
+          <o:OLEObject Type="Embed" ProgID="Equation.DSMT4" ShapeID="_x0000_i1025" DrawAspect="Content" ObjectID="_1632939270" r:id="rId8"/>
         </w:object>
       </w:r>
       <w:r>
@@ -110,51 +110,25 @@
       <w:r>
         <w:instrText>(</w:instrText>
       </w:r>
-      <w:r>
-        <w:fldChar w:fldCharType="begin"/>
-      </w:r>
-      <w:r>
-        <w:instrText xml:space="preserve"> SEQ MTSec \c \* Arabic \* MERGEFORMAT </w:instrText>
-      </w:r>
-      <w:r>
-        <w:fldChar w:fldCharType="separate"/>
-      </w:r>
-      <w:r>
-        <w:rPr>
-          <w:noProof/>
-        </w:rPr>
-        <w:instrText>1</w:instrText>
-      </w:r>
-      <w:r>
-        <w:rPr>
-          <w:noProof/>
-        </w:rPr>
-        <w:fldChar w:fldCharType="end"/>
-      </w:r>
+      <w:fldSimple w:instr=" SEQ MTSec \c \* Arabic \* MERGEFORMAT ">
+        <w:r>
+          <w:rPr>
+            <w:noProof/>
+          </w:rPr>
+          <w:instrText>1</w:instrText>
+        </w:r>
+      </w:fldSimple>
       <w:r>
         <w:instrText>.</w:instrText>
       </w:r>
-      <w:r>
-        <w:fldChar w:fldCharType="begin"/>
-      </w:r>
-      <w:r>
-        <w:instrText xml:space="preserve"> SEQ MTEqn \c \* Arabic \* MERGEFORMAT </w:instrText>
-      </w:r>
-      <w:r>
-        <w:fldChar w:fldCharType="separate"/>
-      </w:r>
-      <w:r>
-        <w:rPr>
-          <w:noProof/>
-        </w:rPr>
-        <w:instrText>1</w:instrText>
-      </w:r>
-      <w:r>
-        <w:rPr>
-          <w:noProof/>
-        </w:rPr>
-        <w:fldChar w:fldCharType="end"/>
-      </w:r>
+      <w:fldSimple w:instr=" SEQ MTEqn \c \* Arabic \* MERGEFORMAT ">
+        <w:r>
+          <w:rPr>
+            <w:noProof/>
+          </w:rPr>
+          <w:instrText>1</w:instrText>
+        </w:r>
+      </w:fldSimple>
       <w:r>
         <w:instrText>)</w:instrText>
       </w:r>
@@ -177,7 +151,7 @@
           <v:shape id="_x0000_i1026" type="#_x0000_t75" style="width:12.25pt;height:12.9pt" o:ole="">
             <v:imagedata r:id="rId9" o:title=""/>
           </v:shape>
-          <o:OLEObject Type="Embed" ProgID="Equation.DSMT4" ShapeID="_x0000_i1026" DrawAspect="Content" ObjectID="_1632729381" r:id="rId10"/>
+          <o:OLEObject Type="Embed" ProgID="Equation.DSMT4" ShapeID="_x0000_i1026" DrawAspect="Content" ObjectID="_1632939271" r:id="rId10"/>
         </w:object>
       </w:r>
       <w:r>
@@ -237,7 +211,7 @@
           <v:shape id="_x0000_i1027" type="#_x0000_t75" style="width:124.3pt;height:31.25pt" o:ole="">
             <v:imagedata r:id="rId11" o:title=""/>
           </v:shape>
-          <o:OLEObject Type="Embed" ProgID="Equation.DSMT4" ShapeID="_x0000_i1027" DrawAspect="Content" ObjectID="_1632729382" r:id="rId12"/>
+          <o:OLEObject Type="Embed" ProgID="Equation.DSMT4" ShapeID="_x0000_i1027" DrawAspect="Content" ObjectID="_1632939272" r:id="rId12"/>
         </w:object>
       </w:r>
       <w:r>
@@ -261,51 +235,25 @@
       <w:r>
         <w:instrText>(</w:instrText>
       </w:r>
-      <w:r>
-        <w:fldChar w:fldCharType="begin"/>
-      </w:r>
-      <w:r>
-        <w:instrText xml:space="preserve"> SEQ MTSec \c \* Arabic \* MERGEFORMAT </w:instrText>
-      </w:r>
-      <w:r>
-        <w:fldChar w:fldCharType="separate"/>
-      </w:r>
-      <w:r>
-        <w:rPr>
-          <w:noProof/>
-        </w:rPr>
-        <w:instrText>1</w:instrText>
-      </w:r>
-      <w:r>
-        <w:rPr>
-          <w:noProof/>
-        </w:rPr>
-        <w:fldChar w:fldCharType="end"/>
-      </w:r>
+      <w:fldSimple w:instr=" SEQ MTSec \c \* Arabic \* MERGEFORMAT ">
+        <w:r>
+          <w:rPr>
+            <w:noProof/>
+          </w:rPr>
+          <w:instrText>1</w:instrText>
+        </w:r>
+      </w:fldSimple>
       <w:r>
         <w:instrText>.</w:instrText>
       </w:r>
-      <w:r>
-        <w:fldChar w:fldCharType="begin"/>
-      </w:r>
-      <w:r>
-        <w:instrText xml:space="preserve"> SEQ MTEqn \c \* Arabic \* MERGEFORMAT </w:instrText>
-      </w:r>
-      <w:r>
-        <w:fldChar w:fldCharType="separate"/>
-      </w:r>
-      <w:r>
-        <w:rPr>
-          <w:noProof/>
-        </w:rPr>
-        <w:instrText>2</w:instrText>
-      </w:r>
-      <w:r>
-        <w:rPr>
-          <w:noProof/>
-        </w:rPr>
-        <w:fldChar w:fldCharType="end"/>
-      </w:r>
+      <w:fldSimple w:instr=" SEQ MTEqn \c \* Arabic \* MERGEFORMAT ">
+        <w:r>
+          <w:rPr>
+            <w:noProof/>
+          </w:rPr>
+          <w:instrText>2</w:instrText>
+        </w:r>
+      </w:fldSimple>
       <w:r>
         <w:instrText>)</w:instrText>
       </w:r>
@@ -322,7 +270,7 @@
           <v:shape id="_x0000_i1028" type="#_x0000_t75" style="width:54.35pt;height:19pt" o:ole="">
             <v:imagedata r:id="rId13" o:title=""/>
           </v:shape>
-          <o:OLEObject Type="Embed" ProgID="Equation.DSMT4" ShapeID="_x0000_i1028" DrawAspect="Content" ObjectID="_1632729383" r:id="rId14"/>
+          <o:OLEObject Type="Embed" ProgID="Equation.DSMT4" ShapeID="_x0000_i1028" DrawAspect="Content" ObjectID="_1632939273" r:id="rId14"/>
         </w:object>
       </w:r>
       <w:r>
@@ -339,7 +287,7 @@
           <v:shape id="_x0000_i1029" type="#_x0000_t75" style="width:27.85pt;height:18.35pt" o:ole="">
             <v:imagedata r:id="rId15" o:title=""/>
           </v:shape>
-          <o:OLEObject Type="Embed" ProgID="Equation.DSMT4" ShapeID="_x0000_i1029" DrawAspect="Content" ObjectID="_1632729384" r:id="rId16"/>
+          <o:OLEObject Type="Embed" ProgID="Equation.DSMT4" ShapeID="_x0000_i1029" DrawAspect="Content" ObjectID="_1632939274" r:id="rId16"/>
         </w:object>
       </w:r>
       <w:r>
@@ -356,7 +304,7 @@
           <v:shape id="_x0000_i1030" type="#_x0000_t75" style="width:12.25pt;height:12.9pt" o:ole="">
             <v:imagedata r:id="rId17" o:title=""/>
           </v:shape>
-          <o:OLEObject Type="Embed" ProgID="Equation.DSMT4" ShapeID="_x0000_i1030" DrawAspect="Content" ObjectID="_1632729385" r:id="rId18"/>
+          <o:OLEObject Type="Embed" ProgID="Equation.DSMT4" ShapeID="_x0000_i1030" DrawAspect="Content" ObjectID="_1632939275" r:id="rId18"/>
         </w:object>
       </w:r>
       <w:r>
@@ -381,7 +329,7 @@
           <v:shape id="_x0000_i1031" type="#_x0000_t75" style="width:156.9pt;height:19.7pt" o:ole="">
             <v:imagedata r:id="rId19" o:title=""/>
           </v:shape>
-          <o:OLEObject Type="Embed" ProgID="Equation.DSMT4" ShapeID="_x0000_i1031" DrawAspect="Content" ObjectID="_1632729386" r:id="rId20"/>
+          <o:OLEObject Type="Embed" ProgID="Equation.DSMT4" ShapeID="_x0000_i1031" DrawAspect="Content" ObjectID="_1632939276" r:id="rId20"/>
         </w:object>
       </w:r>
       <w:r>
@@ -405,59 +353,34 @@
       <w:r>
         <w:instrText>(</w:instrText>
       </w:r>
-      <w:r>
-        <w:fldChar w:fldCharType="begin"/>
-      </w:r>
-      <w:r>
-        <w:instrText xml:space="preserve"> SEQ MTSec \c \* Arabic \* MERGEFORMAT </w:instrText>
-      </w:r>
-      <w:r>
-        <w:fldChar w:fldCharType="separate"/>
-      </w:r>
-      <w:r>
-        <w:rPr>
-          <w:noProof/>
-        </w:rPr>
-        <w:instrText>1</w:instrText>
-      </w:r>
-      <w:r>
-        <w:rPr>
-          <w:noProof/>
-        </w:rPr>
+      <w:fldSimple w:instr=" SEQ MTSec \c \* Arabic \* MERGEFORMAT ">
+        <w:r>
+          <w:rPr>
+            <w:noProof/>
+          </w:rPr>
+          <w:instrText>1</w:instrText>
+        </w:r>
+      </w:fldSimple>
+      <w:r>
+        <w:instrText>.</w:instrText>
+      </w:r>
+      <w:fldSimple w:instr=" SEQ MTEqn \c \* Arabic \* MERGEFORMAT ">
+        <w:r>
+          <w:rPr>
+            <w:noProof/>
+          </w:rPr>
+          <w:instrText>3</w:instrText>
+        </w:r>
+      </w:fldSimple>
+      <w:r>
+        <w:instrText>)</w:instrText>
+      </w:r>
+      <w:r>
         <w:fldChar w:fldCharType="end"/>
       </w:r>
-      <w:r>
-        <w:instrText>.</w:instrText>
-      </w:r>
-      <w:r>
-        <w:fldChar w:fldCharType="begin"/>
-      </w:r>
-      <w:r>
-        <w:instrText xml:space="preserve"> SEQ MTEqn \c \* Arabic \* MERGEFORMAT </w:instrText>
-      </w:r>
-      <w:r>
-        <w:fldChar w:fldCharType="separate"/>
-      </w:r>
-      <w:r>
-        <w:rPr>
-          <w:noProof/>
-        </w:rPr>
-        <w:instrText>3</w:instrText>
-      </w:r>
-      <w:r>
-        <w:rPr>
-          <w:noProof/>
-        </w:rPr>
-        <w:fldChar w:fldCharType="end"/>
-      </w:r>
-      <w:r>
-        <w:instrText>)</w:instrText>
-      </w:r>
-      <w:r>
-        <w:fldChar w:fldCharType="end"/>
-      </w:r>
-    </w:p>
-    <w:p>
+    </w:p>
+    <w:p>
+      <w:bookmarkStart w:id="0" w:name="_Hlk22310975"/>
       <w:r>
         <w:rPr>
           <w:rFonts w:hint="eastAsia"/>
@@ -472,7 +395,7 @@
           <v:shape id="_x0000_i1032" type="#_x0000_t75" style="width:48.25pt;height:19pt" o:ole="">
             <v:imagedata r:id="rId21" o:title=""/>
           </v:shape>
-          <o:OLEObject Type="Embed" ProgID="Equation.DSMT4" ShapeID="_x0000_i1032" DrawAspect="Content" ObjectID="_1632729387" r:id="rId22"/>
+          <o:OLEObject Type="Embed" ProgID="Equation.DSMT4" ShapeID="_x0000_i1032" DrawAspect="Content" ObjectID="_1632939277" r:id="rId22"/>
         </w:object>
       </w:r>
       <w:r>
@@ -482,6 +405,7 @@
         <w:t>，进一步可以证明性质</w:t>
       </w:r>
     </w:p>
+    <w:bookmarkEnd w:id="0"/>
     <w:p>
       <w:pPr>
         <w:pStyle w:val="MTDisplayEquation"/>
@@ -497,7 +421,7 @@
           <v:shape id="_x0000_i1033" type="#_x0000_t75" style="width:107.3pt;height:19pt" o:ole="">
             <v:imagedata r:id="rId23" o:title=""/>
           </v:shape>
-          <o:OLEObject Type="Embed" ProgID="Equation.DSMT4" ShapeID="_x0000_i1033" DrawAspect="Content" ObjectID="_1632729388" r:id="rId24"/>
+          <o:OLEObject Type="Embed" ProgID="Equation.DSMT4" ShapeID="_x0000_i1033" DrawAspect="Content" ObjectID="_1632939278" r:id="rId24"/>
         </w:object>
       </w:r>
       <w:r>
@@ -521,51 +445,25 @@
       <w:r>
         <w:instrText>(</w:instrText>
       </w:r>
-      <w:r>
-        <w:fldChar w:fldCharType="begin"/>
-      </w:r>
-      <w:r>
-        <w:instrText xml:space="preserve"> SEQ MTSec \c \* Arabic \* MERGEFORMAT </w:instrText>
-      </w:r>
-      <w:r>
-        <w:fldChar w:fldCharType="separate"/>
-      </w:r>
-      <w:r>
-        <w:rPr>
-          <w:noProof/>
-        </w:rPr>
-        <w:instrText>1</w:instrText>
-      </w:r>
-      <w:r>
-        <w:rPr>
-          <w:noProof/>
-        </w:rPr>
-        <w:fldChar w:fldCharType="end"/>
-      </w:r>
+      <w:fldSimple w:instr=" SEQ MTSec \c \* Arabic \* MERGEFORMAT ">
+        <w:r>
+          <w:rPr>
+            <w:noProof/>
+          </w:rPr>
+          <w:instrText>1</w:instrText>
+        </w:r>
+      </w:fldSimple>
       <w:r>
         <w:instrText>.</w:instrText>
       </w:r>
-      <w:r>
-        <w:fldChar w:fldCharType="begin"/>
-      </w:r>
-      <w:r>
-        <w:instrText xml:space="preserve"> SEQ MTEqn \c \* Arabic \* MERGEFORMAT </w:instrText>
-      </w:r>
-      <w:r>
-        <w:fldChar w:fldCharType="separate"/>
-      </w:r>
-      <w:r>
-        <w:rPr>
-          <w:noProof/>
-        </w:rPr>
-        <w:instrText>4</w:instrText>
-      </w:r>
-      <w:r>
-        <w:rPr>
-          <w:noProof/>
-        </w:rPr>
-        <w:fldChar w:fldCharType="end"/>
-      </w:r>
+      <w:fldSimple w:instr=" SEQ MTEqn \c \* Arabic \* MERGEFORMAT ">
+        <w:r>
+          <w:rPr>
+            <w:noProof/>
+          </w:rPr>
+          <w:instrText>4</w:instrText>
+        </w:r>
+      </w:fldSimple>
       <w:r>
         <w:instrText>)</w:instrText>
       </w:r>
@@ -604,7 +502,7 @@
           <v:shape id="_x0000_i1034" type="#_x0000_t75" style="width:12.9pt;height:18.35pt" o:ole="">
             <v:imagedata r:id="rId25" o:title=""/>
           </v:shape>
-          <o:OLEObject Type="Embed" ProgID="Equation.DSMT4" ShapeID="_x0000_i1034" DrawAspect="Content" ObjectID="_1632729389" r:id="rId26"/>
+          <o:OLEObject Type="Embed" ProgID="Equation.DSMT4" ShapeID="_x0000_i1034" DrawAspect="Content" ObjectID="_1632939279" r:id="rId26"/>
         </w:object>
       </w:r>
       <w:r>
@@ -621,7 +519,7 @@
           <v:shape id="_x0000_i1035" type="#_x0000_t75" style="width:14.25pt;height:18.35pt" o:ole="">
             <v:imagedata r:id="rId27" o:title=""/>
           </v:shape>
-          <o:OLEObject Type="Embed" ProgID="Equation.DSMT4" ShapeID="_x0000_i1035" DrawAspect="Content" ObjectID="_1632729390" r:id="rId28"/>
+          <o:OLEObject Type="Embed" ProgID="Equation.DSMT4" ShapeID="_x0000_i1035" DrawAspect="Content" ObjectID="_1632939280" r:id="rId28"/>
         </w:object>
       </w:r>
       <w:r>
@@ -638,7 +536,7 @@
           <v:shape id="_x0000_i1036" type="#_x0000_t75" style="width:57.75pt;height:19.7pt" o:ole="">
             <v:imagedata r:id="rId29" o:title=""/>
           </v:shape>
-          <o:OLEObject Type="Embed" ProgID="Equation.DSMT4" ShapeID="_x0000_i1036" DrawAspect="Content" ObjectID="_1632729391" r:id="rId30"/>
+          <o:OLEObject Type="Embed" ProgID="Equation.DSMT4" ShapeID="_x0000_i1036" DrawAspect="Content" ObjectID="_1632939281" r:id="rId30"/>
         </w:object>
       </w:r>
       <w:r>
@@ -655,7 +553,7 @@
           <v:shape id="_x0000_i1037" type="#_x0000_t75" style="width:27.85pt;height:14.25pt" o:ole="">
             <v:imagedata r:id="rId31" o:title=""/>
           </v:shape>
-          <o:OLEObject Type="Embed" ProgID="Equation.DSMT4" ShapeID="_x0000_i1037" DrawAspect="Content" ObjectID="_1632729392" r:id="rId32"/>
+          <o:OLEObject Type="Embed" ProgID="Equation.DSMT4" ShapeID="_x0000_i1037" DrawAspect="Content" ObjectID="_1632939282" r:id="rId32"/>
         </w:object>
       </w:r>
       <w:r>
@@ -685,7 +583,7 @@
           <v:shape id="_x0000_i1038" type="#_x0000_t75" style="width:40.75pt;height:19.7pt" o:ole="">
             <v:imagedata r:id="rId33" o:title=""/>
           </v:shape>
-          <o:OLEObject Type="Embed" ProgID="Equation.DSMT4" ShapeID="_x0000_i1038" DrawAspect="Content" ObjectID="_1632729393" r:id="rId34"/>
+          <o:OLEObject Type="Embed" ProgID="Equation.DSMT4" ShapeID="_x0000_i1038" DrawAspect="Content" ObjectID="_1632939283" r:id="rId34"/>
         </w:object>
       </w:r>
       <w:r>
@@ -718,7 +616,7 @@
           <v:shape id="_x0000_i1039" type="#_x0000_t75" style="width:135.15pt;height:23.1pt" o:ole="">
             <v:imagedata r:id="rId35" o:title=""/>
           </v:shape>
-          <o:OLEObject Type="Embed" ProgID="Equation.DSMT4" ShapeID="_x0000_i1039" DrawAspect="Content" ObjectID="_1632729394" r:id="rId36"/>
+          <o:OLEObject Type="Embed" ProgID="Equation.DSMT4" ShapeID="_x0000_i1039" DrawAspect="Content" ObjectID="_1632939284" r:id="rId36"/>
         </w:object>
       </w:r>
       <w:r>
@@ -748,7 +646,7 @@
           <v:shape id="_x0000_i1040" type="#_x0000_t75" style="width:76.75pt;height:18.35pt" o:ole="">
             <v:imagedata r:id="rId37" o:title=""/>
           </v:shape>
-          <o:OLEObject Type="Embed" ProgID="Equation.DSMT4" ShapeID="_x0000_i1040" DrawAspect="Content" ObjectID="_1632729395" r:id="rId38"/>
+          <o:OLEObject Type="Embed" ProgID="Equation.DSMT4" ShapeID="_x0000_i1040" DrawAspect="Content" ObjectID="_1632939285" r:id="rId38"/>
         </w:object>
       </w:r>
     </w:p>
@@ -775,7 +673,7 @@
           <v:shape id="_x0000_i1041" type="#_x0000_t75" style="width:21.05pt;height:18.35pt" o:ole="">
             <v:imagedata r:id="rId39" o:title=""/>
           </v:shape>
-          <o:OLEObject Type="Embed" ProgID="Equation.DSMT4" ShapeID="_x0000_i1041" DrawAspect="Content" ObjectID="_1632729396" r:id="rId40"/>
+          <o:OLEObject Type="Embed" ProgID="Equation.DSMT4" ShapeID="_x0000_i1041" DrawAspect="Content" ObjectID="_1632939286" r:id="rId40"/>
         </w:object>
       </w:r>
       <w:r>
@@ -792,7 +690,7 @@
           <v:shape id="_x0000_i1042" type="#_x0000_t75" style="width:21.05pt;height:18.35pt" o:ole="">
             <v:imagedata r:id="rId39" o:title=""/>
           </v:shape>
-          <o:OLEObject Type="Embed" ProgID="Equation.DSMT4" ShapeID="_x0000_i1042" DrawAspect="Content" ObjectID="_1632729397" r:id="rId41"/>
+          <o:OLEObject Type="Embed" ProgID="Equation.DSMT4" ShapeID="_x0000_i1042" DrawAspect="Content" ObjectID="_1632939287" r:id="rId41"/>
         </w:object>
       </w:r>
       <w:r>
@@ -809,7 +707,7 @@
           <v:shape id="_x0000_i1043" type="#_x0000_t75" style="width:59.75pt;height:18.35pt" o:ole="">
             <v:imagedata r:id="rId42" o:title=""/>
           </v:shape>
-          <o:OLEObject Type="Embed" ProgID="Equation.DSMT4" ShapeID="_x0000_i1043" DrawAspect="Content" ObjectID="_1632729398" r:id="rId43"/>
+          <o:OLEObject Type="Embed" ProgID="Equation.DSMT4" ShapeID="_x0000_i1043" DrawAspect="Content" ObjectID="_1632939288" r:id="rId43"/>
         </w:object>
       </w:r>
       <w:r>
@@ -826,7 +724,7 @@
           <v:shape id="_x0000_i1044" type="#_x0000_t75" style="width:12.25pt;height:12.9pt" o:ole="">
             <v:imagedata r:id="rId44" o:title=""/>
           </v:shape>
-          <o:OLEObject Type="Embed" ProgID="Equation.DSMT4" ShapeID="_x0000_i1044" DrawAspect="Content" ObjectID="_1632729399" r:id="rId45"/>
+          <o:OLEObject Type="Embed" ProgID="Equation.DSMT4" ShapeID="_x0000_i1044" DrawAspect="Content" ObjectID="_1632939289" r:id="rId45"/>
         </w:object>
       </w:r>
       <w:r>
@@ -843,7 +741,7 @@
           <v:shape id="_x0000_i1045" type="#_x0000_t75" style="width:40.1pt;height:14.25pt" o:ole="">
             <v:imagedata r:id="rId46" o:title=""/>
           </v:shape>
-          <o:OLEObject Type="Embed" ProgID="Equation.DSMT4" ShapeID="_x0000_i1045" DrawAspect="Content" ObjectID="_1632729400" r:id="rId47"/>
+          <o:OLEObject Type="Embed" ProgID="Equation.DSMT4" ShapeID="_x0000_i1045" DrawAspect="Content" ObjectID="_1632939290" r:id="rId47"/>
         </w:object>
       </w:r>
       <w:r>
@@ -887,7 +785,7 @@
           <v:shape id="_x0000_i1046" type="#_x0000_t75" style="width:114.1pt;height:18.35pt" o:ole="">
             <v:imagedata r:id="rId48" o:title=""/>
           </v:shape>
-          <o:OLEObject Type="Embed" ProgID="Equation.DSMT4" ShapeID="_x0000_i1046" DrawAspect="Content" ObjectID="_1632729401" r:id="rId49"/>
+          <o:OLEObject Type="Embed" ProgID="Equation.DSMT4" ShapeID="_x0000_i1046" DrawAspect="Content" ObjectID="_1632939291" r:id="rId49"/>
         </w:object>
       </w:r>
       <w:r>
@@ -895,6 +793,7 @@
       </w:r>
     </w:p>
     <w:p>
+      <w:bookmarkStart w:id="1" w:name="_Hlk22303581"/>
       <w:r>
         <w:rPr>
           <w:rFonts w:hint="eastAsia"/>
@@ -909,7 +808,7 @@
           <v:shape id="_x0000_i1047" type="#_x0000_t75" style="width:14.95pt;height:18.35pt" o:ole="">
             <v:imagedata r:id="rId50" o:title=""/>
           </v:shape>
-          <o:OLEObject Type="Embed" ProgID="Equation.DSMT4" ShapeID="_x0000_i1047" DrawAspect="Content" ObjectID="_1632729402" r:id="rId51"/>
+          <o:OLEObject Type="Embed" ProgID="Equation.DSMT4" ShapeID="_x0000_i1047" DrawAspect="Content" ObjectID="_1632939292" r:id="rId51"/>
         </w:object>
       </w:r>
       <w:r>
@@ -926,7 +825,7 @@
           <v:shape id="_x0000_i1048" type="#_x0000_t75" style="width:46.2pt;height:19pt" o:ole="">
             <v:imagedata r:id="rId52" o:title=""/>
           </v:shape>
-          <o:OLEObject Type="Embed" ProgID="Equation.DSMT4" ShapeID="_x0000_i1048" DrawAspect="Content" ObjectID="_1632729403" r:id="rId53"/>
+          <o:OLEObject Type="Embed" ProgID="Equation.DSMT4" ShapeID="_x0000_i1048" DrawAspect="Content" ObjectID="_1632939293" r:id="rId53"/>
         </w:object>
       </w:r>
       <w:r>
@@ -937,6 +836,8 @@
       </w:r>
     </w:p>
     <w:p>
+      <w:bookmarkStart w:id="2" w:name="_Hlk22309980"/>
+      <w:bookmarkEnd w:id="1"/>
       <w:r>
         <w:rPr>
           <w:rFonts w:hint="eastAsia"/>
@@ -962,7 +863,7 @@
           <v:shape id="_x0000_i1049" type="#_x0000_t75" style="width:74.7pt;height:18.35pt" o:ole="">
             <v:imagedata r:id="rId54" o:title=""/>
           </v:shape>
-          <o:OLEObject Type="Embed" ProgID="Equation.DSMT4" ShapeID="_x0000_i1049" DrawAspect="Content" ObjectID="_1632729404" r:id="rId55"/>
+          <o:OLEObject Type="Embed" ProgID="Equation.DSMT4" ShapeID="_x0000_i1049" DrawAspect="Content" ObjectID="_1632939294" r:id="rId55"/>
         </w:object>
       </w:r>
       <w:r>
@@ -984,7 +885,7 @@
           <v:shape id="_x0000_i1050" type="#_x0000_t75" style="width:14.95pt;height:18.35pt" o:ole="">
             <v:imagedata r:id="rId56" o:title=""/>
           </v:shape>
-          <o:OLEObject Type="Embed" ProgID="Equation.DSMT4" ShapeID="_x0000_i1050" DrawAspect="Content" ObjectID="_1632729405" r:id="rId57"/>
+          <o:OLEObject Type="Embed" ProgID="Equation.DSMT4" ShapeID="_x0000_i1050" DrawAspect="Content" ObjectID="_1632939295" r:id="rId57"/>
         </w:object>
       </w:r>
       <w:r>
@@ -1009,13 +910,14 @@
           <v:shape id="_x0000_i1051" type="#_x0000_t75" style="width:54.35pt;height:19pt" o:ole="">
             <v:imagedata r:id="rId58" o:title=""/>
           </v:shape>
-          <o:OLEObject Type="Embed" ProgID="Equation.DSMT4" ShapeID="_x0000_i1051" DrawAspect="Content" ObjectID="_1632729406" r:id="rId59"/>
+          <o:OLEObject Type="Embed" ProgID="Equation.DSMT4" ShapeID="_x0000_i1051" DrawAspect="Content" ObjectID="_1632939296" r:id="rId59"/>
         </w:object>
       </w:r>
       <w:r>
         <w:t xml:space="preserve"> </w:t>
       </w:r>
     </w:p>
+    <w:bookmarkEnd w:id="2"/>
     <w:p>
       <w:r>
         <w:rPr>
@@ -1069,7 +971,7 @@
           <v:shape id="_x0000_i1052" type="#_x0000_t75" style="width:215.3pt;height:38.05pt" o:ole="">
             <v:imagedata r:id="rId60" o:title=""/>
           </v:shape>
-          <o:OLEObject Type="Embed" ProgID="Equation.DSMT4" ShapeID="_x0000_i1052" DrawAspect="Content" ObjectID="_1632729407" r:id="rId61"/>
+          <o:OLEObject Type="Embed" ProgID="Equation.DSMT4" ShapeID="_x0000_i1052" DrawAspect="Content" ObjectID="_1632939297" r:id="rId61"/>
         </w:object>
       </w:r>
       <w:r>
@@ -1100,7 +1002,7 @@
           <v:shape id="_x0000_i1053" type="#_x0000_t75" style="width:108.7pt;height:18.35pt" o:ole="">
             <v:imagedata r:id="rId62" o:title=""/>
           </v:shape>
-          <o:OLEObject Type="Embed" ProgID="Equation.DSMT4" ShapeID="_x0000_i1053" DrawAspect="Content" ObjectID="_1632729408" r:id="rId63"/>
+          <o:OLEObject Type="Embed" ProgID="Equation.DSMT4" ShapeID="_x0000_i1053" DrawAspect="Content" ObjectID="_1632939298" r:id="rId63"/>
         </w:object>
       </w:r>
       <w:r>
@@ -1142,7 +1044,7 @@
           <v:shape id="_x0000_i1054" type="#_x0000_t75" style="width:233pt;height:76.1pt" o:ole="">
             <v:imagedata r:id="rId64" o:title=""/>
           </v:shape>
-          <o:OLEObject Type="Embed" ProgID="Equation.DSMT4" ShapeID="_x0000_i1054" DrawAspect="Content" ObjectID="_1632729409" r:id="rId65"/>
+          <o:OLEObject Type="Embed" ProgID="Equation.DSMT4" ShapeID="_x0000_i1054" DrawAspect="Content" ObjectID="_1632939299" r:id="rId65"/>
         </w:object>
       </w:r>
       <w:r>
@@ -1173,7 +1075,7 @@
           <v:shape id="_x0000_i1055" type="#_x0000_t75" style="width:91pt;height:33.95pt" o:ole="">
             <v:imagedata r:id="rId66" o:title=""/>
           </v:shape>
-          <o:OLEObject Type="Embed" ProgID="Equation.DSMT4" ShapeID="_x0000_i1055" DrawAspect="Content" ObjectID="_1632729410" r:id="rId67"/>
+          <o:OLEObject Type="Embed" ProgID="Equation.DSMT4" ShapeID="_x0000_i1055" DrawAspect="Content" ObjectID="_1632939300" r:id="rId67"/>
         </w:object>
       </w:r>
       <w:r>
@@ -1197,57 +1099,31 @@
       <w:r>
         <w:instrText>(</w:instrText>
       </w:r>
-      <w:r>
-        <w:fldChar w:fldCharType="begin"/>
-      </w:r>
-      <w:r>
-        <w:instrText xml:space="preserve"> SEQ MTSec \c \* Arabic \* MERGEFORMAT </w:instrText>
-      </w:r>
-      <w:r>
-        <w:fldChar w:fldCharType="separate"/>
-      </w:r>
-      <w:r>
-        <w:rPr>
-          <w:noProof/>
-        </w:rPr>
-        <w:instrText>1</w:instrText>
-      </w:r>
-      <w:r>
-        <w:rPr>
-          <w:noProof/>
-        </w:rPr>
+      <w:fldSimple w:instr=" SEQ MTSec \c \* Arabic \* MERGEFORMAT ">
+        <w:r>
+          <w:rPr>
+            <w:noProof/>
+          </w:rPr>
+          <w:instrText>1</w:instrText>
+        </w:r>
+      </w:fldSimple>
+      <w:r>
+        <w:instrText>.</w:instrText>
+      </w:r>
+      <w:fldSimple w:instr=" SEQ MTEqn \c \* Arabic \* MERGEFORMAT ">
+        <w:r>
+          <w:rPr>
+            <w:noProof/>
+          </w:rPr>
+          <w:instrText>5</w:instrText>
+        </w:r>
+      </w:fldSimple>
+      <w:r>
+        <w:instrText>)</w:instrText>
+      </w:r>
+      <w:r>
         <w:fldChar w:fldCharType="end"/>
       </w:r>
-      <w:r>
-        <w:instrText>.</w:instrText>
-      </w:r>
-      <w:r>
-        <w:fldChar w:fldCharType="begin"/>
-      </w:r>
-      <w:r>
-        <w:instrText xml:space="preserve"> SEQ MTEqn \c \* Arabic \* MERGEFORMAT </w:instrText>
-      </w:r>
-      <w:r>
-        <w:fldChar w:fldCharType="separate"/>
-      </w:r>
-      <w:r>
-        <w:rPr>
-          <w:noProof/>
-        </w:rPr>
-        <w:instrText>5</w:instrText>
-      </w:r>
-      <w:r>
-        <w:rPr>
-          <w:noProof/>
-        </w:rPr>
-        <w:fldChar w:fldCharType="end"/>
-      </w:r>
-      <w:r>
-        <w:instrText>)</w:instrText>
-      </w:r>
-      <w:r>
-        <w:fldChar w:fldCharType="end"/>
-      </w:r>
     </w:p>
     <w:p>
       <w:r>
@@ -1256,7 +1132,7 @@
         </w:rPr>
         <w:t>选择</w:t>
       </w:r>
-      <w:bookmarkStart w:id="0" w:name="MTBlankEqn"/>
+      <w:bookmarkStart w:id="3" w:name="MTBlankEqn"/>
       <w:r>
         <w:rPr>
           <w:position w:val="-12"/>
@@ -1265,10 +1141,10 @@
           <v:shape id="_x0000_i1056" type="#_x0000_t75" style="width:12.9pt;height:18.35pt" o:ole="">
             <v:imagedata r:id="rId68" o:title=""/>
           </v:shape>
-          <o:OLEObject Type="Embed" ProgID="Equation.DSMT4" ShapeID="_x0000_i1056" DrawAspect="Content" ObjectID="_1632729411" r:id="rId69"/>
-        </w:object>
-      </w:r>
-      <w:bookmarkEnd w:id="0"/>
+          <o:OLEObject Type="Embed" ProgID="Equation.DSMT4" ShapeID="_x0000_i1056" DrawAspect="Content" ObjectID="_1632939301" r:id="rId69"/>
+        </w:object>
+      </w:r>
+      <w:bookmarkEnd w:id="3"/>
       <w:r>
         <w:rPr>
           <w:rFonts w:hint="eastAsia"/>
@@ -1291,7 +1167,7 @@
           <v:shape id="_x0000_i1057" type="#_x0000_t75" style="width:126.35pt;height:19pt" o:ole="">
             <v:imagedata r:id="rId70" o:title=""/>
           </v:shape>
-          <o:OLEObject Type="Embed" ProgID="Equation.DSMT4" ShapeID="_x0000_i1057" DrawAspect="Content" ObjectID="_1632729412" r:id="rId71"/>
+          <o:OLEObject Type="Embed" ProgID="Equation.DSMT4" ShapeID="_x0000_i1057" DrawAspect="Content" ObjectID="_1632939302" r:id="rId71"/>
         </w:object>
       </w:r>
       <w:r>
@@ -1313,7 +1189,7 @@
           <v:shape id="_x0000_i1058" type="#_x0000_t75" style="width:74.05pt;height:16.3pt" o:ole="">
             <v:imagedata r:id="rId72" o:title=""/>
           </v:shape>
-          <o:OLEObject Type="Embed" ProgID="Equation.DSMT4" ShapeID="_x0000_i1058" DrawAspect="Content" ObjectID="_1632729413" r:id="rId73"/>
+          <o:OLEObject Type="Embed" ProgID="Equation.DSMT4" ShapeID="_x0000_i1058" DrawAspect="Content" ObjectID="_1632939303" r:id="rId73"/>
         </w:object>
       </w:r>
       <w:r>
@@ -1362,7 +1238,7 @@
           <v:shape id="_x0000_i1059" type="#_x0000_t75" style="width:190.2pt;height:38.05pt" o:ole="">
             <v:imagedata r:id="rId74" o:title=""/>
           </v:shape>
-          <o:OLEObject Type="Embed" ProgID="Equation.DSMT4" ShapeID="_x0000_i1059" DrawAspect="Content" ObjectID="_1632729414" r:id="rId75"/>
+          <o:OLEObject Type="Embed" ProgID="Equation.DSMT4" ShapeID="_x0000_i1059" DrawAspect="Content" ObjectID="_1632939304" r:id="rId75"/>
         </w:object>
       </w:r>
       <w:r>
@@ -1386,51 +1262,25 @@
       <w:r>
         <w:instrText>(</w:instrText>
       </w:r>
-      <w:r>
-        <w:fldChar w:fldCharType="begin"/>
-      </w:r>
-      <w:r>
-        <w:instrText xml:space="preserve"> SEQ MTSec \c \* Arabic \* MERGEFORMAT </w:instrText>
-      </w:r>
-      <w:r>
-        <w:fldChar w:fldCharType="separate"/>
-      </w:r>
-      <w:r>
-        <w:rPr>
-          <w:noProof/>
-        </w:rPr>
-        <w:instrText>1</w:instrText>
-      </w:r>
-      <w:r>
-        <w:rPr>
-          <w:noProof/>
-        </w:rPr>
-        <w:fldChar w:fldCharType="end"/>
-      </w:r>
+      <w:fldSimple w:instr=" SEQ MTSec \c \* Arabic \* MERGEFORMAT ">
+        <w:r>
+          <w:rPr>
+            <w:noProof/>
+          </w:rPr>
+          <w:instrText>1</w:instrText>
+        </w:r>
+      </w:fldSimple>
       <w:r>
         <w:instrText>.</w:instrText>
       </w:r>
-      <w:r>
-        <w:fldChar w:fldCharType="begin"/>
-      </w:r>
-      <w:r>
-        <w:instrText xml:space="preserve"> SEQ MTEqn \c \* Arabic \* MERGEFORMAT </w:instrText>
-      </w:r>
-      <w:r>
-        <w:fldChar w:fldCharType="separate"/>
-      </w:r>
-      <w:r>
-        <w:rPr>
-          <w:noProof/>
-        </w:rPr>
-        <w:instrText>6</w:instrText>
-      </w:r>
-      <w:r>
-        <w:rPr>
-          <w:noProof/>
-        </w:rPr>
-        <w:fldChar w:fldCharType="end"/>
-      </w:r>
+      <w:fldSimple w:instr=" SEQ MTEqn \c \* Arabic \* MERGEFORMAT ">
+        <w:r>
+          <w:rPr>
+            <w:noProof/>
+          </w:rPr>
+          <w:instrText>6</w:instrText>
+        </w:r>
+      </w:fldSimple>
       <w:r>
         <w:instrText>)</w:instrText>
       </w:r>
@@ -1464,7 +1314,7 @@
           <v:shape id="_x0000_i1060" type="#_x0000_t75" style="width:23.75pt;height:19pt" o:ole="">
             <v:imagedata r:id="rId76" o:title=""/>
           </v:shape>
-          <o:OLEObject Type="Embed" ProgID="Equation.DSMT4" ShapeID="_x0000_i1060" DrawAspect="Content" ObjectID="_1632729415" r:id="rId77"/>
+          <o:OLEObject Type="Embed" ProgID="Equation.DSMT4" ShapeID="_x0000_i1060" DrawAspect="Content" ObjectID="_1632939305" r:id="rId77"/>
         </w:object>
       </w:r>
       <w:r>
@@ -1489,7 +1339,7 @@
           <v:shape id="_x0000_i1061" type="#_x0000_t75" style="width:211.25pt;height:38.05pt" o:ole="">
             <v:imagedata r:id="rId78" o:title=""/>
           </v:shape>
-          <o:OLEObject Type="Embed" ProgID="Equation.DSMT4" ShapeID="_x0000_i1061" DrawAspect="Content" ObjectID="_1632729416" r:id="rId79"/>
+          <o:OLEObject Type="Embed" ProgID="Equation.DSMT4" ShapeID="_x0000_i1061" DrawAspect="Content" ObjectID="_1632939306" r:id="rId79"/>
         </w:object>
       </w:r>
       <w:r>
@@ -1513,51 +1363,25 @@
       <w:r>
         <w:instrText>(</w:instrText>
       </w:r>
-      <w:r>
-        <w:fldChar w:fldCharType="begin"/>
-      </w:r>
-      <w:r>
-        <w:instrText xml:space="preserve"> SEQ MTSec \c \* Arabic \* MERGEFORMAT </w:instrText>
-      </w:r>
-      <w:r>
-        <w:fldChar w:fldCharType="separate"/>
-      </w:r>
-      <w:r>
-        <w:rPr>
-          <w:noProof/>
-        </w:rPr>
-        <w:instrText>1</w:instrText>
-      </w:r>
-      <w:r>
-        <w:rPr>
-          <w:noProof/>
-        </w:rPr>
-        <w:fldChar w:fldCharType="end"/>
-      </w:r>
+      <w:fldSimple w:instr=" SEQ MTSec \c \* Arabic \* MERGEFORMAT ">
+        <w:r>
+          <w:rPr>
+            <w:noProof/>
+          </w:rPr>
+          <w:instrText>1</w:instrText>
+        </w:r>
+      </w:fldSimple>
       <w:r>
         <w:instrText>.</w:instrText>
       </w:r>
-      <w:r>
-        <w:fldChar w:fldCharType="begin"/>
-      </w:r>
-      <w:r>
-        <w:instrText xml:space="preserve"> SEQ MTEqn \c \* Arabic \* MERGEFORMAT </w:instrText>
-      </w:r>
-      <w:r>
-        <w:fldChar w:fldCharType="separate"/>
-      </w:r>
-      <w:r>
-        <w:rPr>
-          <w:noProof/>
-        </w:rPr>
-        <w:instrText>7</w:instrText>
-      </w:r>
-      <w:r>
-        <w:rPr>
-          <w:noProof/>
-        </w:rPr>
-        <w:fldChar w:fldCharType="end"/>
-      </w:r>
+      <w:fldSimple w:instr=" SEQ MTEqn \c \* Arabic \* MERGEFORMAT ">
+        <w:r>
+          <w:rPr>
+            <w:noProof/>
+          </w:rPr>
+          <w:instrText>7</w:instrText>
+        </w:r>
+      </w:fldSimple>
       <w:r>
         <w:instrText>)</w:instrText>
       </w:r>
@@ -1592,7 +1416,7 @@
           <v:shape id="_x0000_i1062" type="#_x0000_t75" style="width:108.7pt;height:18.35pt" o:ole="">
             <v:imagedata r:id="rId80" o:title=""/>
           </v:shape>
-          <o:OLEObject Type="Embed" ProgID="Equation.DSMT4" ShapeID="_x0000_i1062" DrawAspect="Content" ObjectID="_1632729417" r:id="rId81"/>
+          <o:OLEObject Type="Embed" ProgID="Equation.DSMT4" ShapeID="_x0000_i1062" DrawAspect="Content" ObjectID="_1632939307" r:id="rId81"/>
         </w:object>
       </w:r>
       <w:proofErr w:type="gramStart"/>
@@ -1619,7 +1443,7 @@
           <v:shape id="_x0000_i1063" type="#_x0000_t75" style="width:292.1pt;height:59.1pt" o:ole="">
             <v:imagedata r:id="rId82" o:title=""/>
           </v:shape>
-          <o:OLEObject Type="Embed" ProgID="Equation.DSMT4" ShapeID="_x0000_i1063" DrawAspect="Content" ObjectID="_1632729418" r:id="rId83"/>
+          <o:OLEObject Type="Embed" ProgID="Equation.DSMT4" ShapeID="_x0000_i1063" DrawAspect="Content" ObjectID="_1632939308" r:id="rId83"/>
         </w:object>
       </w:r>
       <w:r>
@@ -1643,51 +1467,25 @@
       <w:r>
         <w:instrText>(</w:instrText>
       </w:r>
-      <w:r>
-        <w:fldChar w:fldCharType="begin"/>
-      </w:r>
-      <w:r>
-        <w:instrText xml:space="preserve"> SEQ MTSec \c \* Arabic \* MERGEFORMAT </w:instrText>
-      </w:r>
-      <w:r>
-        <w:fldChar w:fldCharType="separate"/>
-      </w:r>
-      <w:r>
-        <w:rPr>
-          <w:noProof/>
-        </w:rPr>
-        <w:instrText>1</w:instrText>
-      </w:r>
-      <w:r>
-        <w:rPr>
-          <w:noProof/>
-        </w:rPr>
-        <w:fldChar w:fldCharType="end"/>
-      </w:r>
+      <w:fldSimple w:instr=" SEQ MTSec \c \* Arabic \* MERGEFORMAT ">
+        <w:r>
+          <w:rPr>
+            <w:noProof/>
+          </w:rPr>
+          <w:instrText>1</w:instrText>
+        </w:r>
+      </w:fldSimple>
       <w:r>
         <w:instrText>.</w:instrText>
       </w:r>
-      <w:r>
-        <w:fldChar w:fldCharType="begin"/>
-      </w:r>
-      <w:r>
-        <w:instrText xml:space="preserve"> SEQ MTEqn \c \* Arabic \* MERGEFORMAT </w:instrText>
-      </w:r>
-      <w:r>
-        <w:fldChar w:fldCharType="separate"/>
-      </w:r>
-      <w:r>
-        <w:rPr>
-          <w:noProof/>
-        </w:rPr>
-        <w:instrText>8</w:instrText>
-      </w:r>
-      <w:r>
-        <w:rPr>
-          <w:noProof/>
-        </w:rPr>
-        <w:fldChar w:fldCharType="end"/>
-      </w:r>
+      <w:fldSimple w:instr=" SEQ MTEqn \c \* Arabic \* MERGEFORMAT ">
+        <w:r>
+          <w:rPr>
+            <w:noProof/>
+          </w:rPr>
+          <w:instrText>8</w:instrText>
+        </w:r>
+      </w:fldSimple>
       <w:r>
         <w:instrText>)</w:instrText>
       </w:r>
@@ -1721,7 +1519,7 @@
           <v:shape id="_x0000_i1064" type="#_x0000_t75" style="width:171.15pt;height:18.35pt" o:ole="">
             <v:imagedata r:id="rId84" o:title=""/>
           </v:shape>
-          <o:OLEObject Type="Embed" ProgID="Equation.DSMT4" ShapeID="_x0000_i1064" DrawAspect="Content" ObjectID="_1632729419" r:id="rId85"/>
+          <o:OLEObject Type="Embed" ProgID="Equation.DSMT4" ShapeID="_x0000_i1064" DrawAspect="Content" ObjectID="_1632939309" r:id="rId85"/>
         </w:object>
       </w:r>
       <w:r>
@@ -1745,51 +1543,25 @@
       <w:r>
         <w:instrText>(</w:instrText>
       </w:r>
-      <w:r>
-        <w:fldChar w:fldCharType="begin"/>
-      </w:r>
-      <w:r>
-        <w:instrText xml:space="preserve"> SEQ MTSec \c \* Arabic \* MERGEFORMAT </w:instrText>
-      </w:r>
-      <w:r>
-        <w:fldChar w:fldCharType="separate"/>
-      </w:r>
-      <w:r>
-        <w:rPr>
-          <w:noProof/>
-        </w:rPr>
-        <w:instrText>1</w:instrText>
-      </w:r>
-      <w:r>
-        <w:rPr>
-          <w:noProof/>
-        </w:rPr>
-        <w:fldChar w:fldCharType="end"/>
-      </w:r>
+      <w:fldSimple w:instr=" SEQ MTSec \c \* Arabic \* MERGEFORMAT ">
+        <w:r>
+          <w:rPr>
+            <w:noProof/>
+          </w:rPr>
+          <w:instrText>1</w:instrText>
+        </w:r>
+      </w:fldSimple>
       <w:r>
         <w:instrText>.</w:instrText>
       </w:r>
-      <w:r>
-        <w:fldChar w:fldCharType="begin"/>
-      </w:r>
-      <w:r>
-        <w:instrText xml:space="preserve"> SEQ MTEqn \c \* Arabic \* MERGEFORMAT </w:instrText>
-      </w:r>
-      <w:r>
-        <w:fldChar w:fldCharType="separate"/>
-      </w:r>
-      <w:r>
-        <w:rPr>
-          <w:noProof/>
-        </w:rPr>
-        <w:instrText>9</w:instrText>
-      </w:r>
-      <w:r>
-        <w:rPr>
-          <w:noProof/>
-        </w:rPr>
-        <w:fldChar w:fldCharType="end"/>
-      </w:r>
+      <w:fldSimple w:instr=" SEQ MTEqn \c \* Arabic \* MERGEFORMAT ">
+        <w:r>
+          <w:rPr>
+            <w:noProof/>
+          </w:rPr>
+          <w:instrText>9</w:instrText>
+        </w:r>
+      </w:fldSimple>
       <w:r>
         <w:instrText>)</w:instrText>
       </w:r>
@@ -1812,7 +1584,7 @@
           <v:shape id="_x0000_i1065" type="#_x0000_t75" style="width:36pt;height:18.35pt" o:ole="">
             <v:imagedata r:id="rId86" o:title=""/>
           </v:shape>
-          <o:OLEObject Type="Embed" ProgID="Equation.DSMT4" ShapeID="_x0000_i1065" DrawAspect="Content" ObjectID="_1632729420" r:id="rId87"/>
+          <o:OLEObject Type="Embed" ProgID="Equation.DSMT4" ShapeID="_x0000_i1065" DrawAspect="Content" ObjectID="_1632939310" r:id="rId87"/>
         </w:object>
       </w:r>
       <w:r>
@@ -1829,7 +1601,7 @@
           <v:shape id="_x0000_i1066" type="#_x0000_t75" style="width:50.95pt;height:19pt" o:ole="">
             <v:imagedata r:id="rId88" o:title=""/>
           </v:shape>
-          <o:OLEObject Type="Embed" ProgID="Equation.DSMT4" ShapeID="_x0000_i1066" DrawAspect="Content" ObjectID="_1632729421" r:id="rId89"/>
+          <o:OLEObject Type="Embed" ProgID="Equation.DSMT4" ShapeID="_x0000_i1066" DrawAspect="Content" ObjectID="_1632939311" r:id="rId89"/>
         </w:object>
       </w:r>
       <w:r>
@@ -1855,7 +1627,7 @@
           <v:shape id="_x0000_i1067" type="#_x0000_t75" style="width:148.1pt;height:105.3pt" o:ole="">
             <v:imagedata r:id="rId90" o:title=""/>
           </v:shape>
-          <o:OLEObject Type="Embed" ProgID="Equation.DSMT4" ShapeID="_x0000_i1067" DrawAspect="Content" ObjectID="_1632729422" r:id="rId91"/>
+          <o:OLEObject Type="Embed" ProgID="Equation.DSMT4" ShapeID="_x0000_i1067" DrawAspect="Content" ObjectID="_1632939312" r:id="rId91"/>
         </w:object>
       </w:r>
       <w:r>
@@ -1877,7 +1649,7 @@
           <v:shape id="_x0000_i1068" type="#_x0000_t75" style="width:8.85pt;height:14.25pt" o:ole="">
             <v:imagedata r:id="rId92" o:title=""/>
           </v:shape>
-          <o:OLEObject Type="Embed" ProgID="Equation.DSMT4" ShapeID="_x0000_i1068" DrawAspect="Content" ObjectID="_1632729423" r:id="rId93"/>
+          <o:OLEObject Type="Embed" ProgID="Equation.DSMT4" ShapeID="_x0000_i1068" DrawAspect="Content" ObjectID="_1632939313" r:id="rId93"/>
         </w:object>
       </w:r>
       <w:r>
@@ -1907,7 +1679,7 @@
           <v:shape id="_x0000_i1069" type="#_x0000_t75" style="width:61.8pt;height:36pt" o:ole="">
             <v:imagedata r:id="rId94" o:title=""/>
           </v:shape>
-          <o:OLEObject Type="Embed" ProgID="Equation.DSMT4" ShapeID="_x0000_i1069" DrawAspect="Content" ObjectID="_1632729424" r:id="rId95"/>
+          <o:OLEObject Type="Embed" ProgID="Equation.DSMT4" ShapeID="_x0000_i1069" DrawAspect="Content" ObjectID="_1632939314" r:id="rId95"/>
         </w:object>
       </w:r>
       <w:r>
@@ -1945,7 +1717,7 @@
           <v:shape id="_x0000_i1070" type="#_x0000_t75" style="width:38.05pt;height:19pt" o:ole="">
             <v:imagedata r:id="rId96" o:title=""/>
           </v:shape>
-          <o:OLEObject Type="Embed" ProgID="Equation.DSMT4" ShapeID="_x0000_i1070" DrawAspect="Content" ObjectID="_1632729425" r:id="rId97"/>
+          <o:OLEObject Type="Embed" ProgID="Equation.DSMT4" ShapeID="_x0000_i1070" DrawAspect="Content" ObjectID="_1632939315" r:id="rId97"/>
         </w:object>
       </w:r>
       <w:r>
@@ -1962,7 +1734,7 @@
           <v:shape id="_x0000_i1071" type="#_x0000_t75" style="width:10.2pt;height:10.85pt" o:ole="">
             <v:imagedata r:id="rId98" o:title=""/>
           </v:shape>
-          <o:OLEObject Type="Embed" ProgID="Equation.DSMT4" ShapeID="_x0000_i1071" DrawAspect="Content" ObjectID="_1632729426" r:id="rId99"/>
+          <o:OLEObject Type="Embed" ProgID="Equation.DSMT4" ShapeID="_x0000_i1071" DrawAspect="Content" ObjectID="_1632939316" r:id="rId99"/>
         </w:object>
       </w:r>
       <w:r>
@@ -1979,7 +1751,7 @@
           <v:shape id="_x0000_i1072" type="#_x0000_t75" style="width:107.3pt;height:18.35pt" o:ole="">
             <v:imagedata r:id="rId100" o:title=""/>
           </v:shape>
-          <o:OLEObject Type="Embed" ProgID="Equation.DSMT4" ShapeID="_x0000_i1072" DrawAspect="Content" ObjectID="_1632729427" r:id="rId101"/>
+          <o:OLEObject Type="Embed" ProgID="Equation.DSMT4" ShapeID="_x0000_i1072" DrawAspect="Content" ObjectID="_1632939317" r:id="rId101"/>
         </w:object>
       </w:r>
       <w:r>
@@ -1999,7 +1771,7 @@
           <v:shape id="_x0000_i1073" type="#_x0000_t75" style="width:27.85pt;height:14.25pt" o:ole="">
             <v:imagedata r:id="rId102" o:title=""/>
           </v:shape>
-          <o:OLEObject Type="Embed" ProgID="Equation.DSMT4" ShapeID="_x0000_i1073" DrawAspect="Content" ObjectID="_1632729428" r:id="rId103"/>
+          <o:OLEObject Type="Embed" ProgID="Equation.DSMT4" ShapeID="_x0000_i1073" DrawAspect="Content" ObjectID="_1632939318" r:id="rId103"/>
         </w:object>
       </w:r>
       <w:r>
@@ -2029,7 +1801,7 @@
           <v:shape id="_x0000_i1074" type="#_x0000_t75" style="width:40.75pt;height:19.7pt" o:ole="">
             <v:imagedata r:id="rId104" o:title=""/>
           </v:shape>
-          <o:OLEObject Type="Embed" ProgID="Equation.DSMT4" ShapeID="_x0000_i1074" DrawAspect="Content" ObjectID="_1632729429" r:id="rId105"/>
+          <o:OLEObject Type="Embed" ProgID="Equation.DSMT4" ShapeID="_x0000_i1074" DrawAspect="Content" ObjectID="_1632939319" r:id="rId105"/>
         </w:object>
       </w:r>
       <w:r>
@@ -2046,19 +1818,19 @@
       <w:r>
         <w:tab/>
       </w:r>
-      <w:bookmarkStart w:id="1" w:name="_GoBack"/>
+      <w:bookmarkStart w:id="4" w:name="_GoBack"/>
       <w:r>
         <w:rPr>
           <w:position w:val="-86"/>
         </w:rPr>
-        <w:object w:dxaOrig="7660" w:dyaOrig="1840" w14:anchorId="013167C0">
-          <v:shape id="_x0000_i1078" type="#_x0000_t75" style="width:383.1pt;height:91.7pt" o:ole="">
+        <w:object w:dxaOrig="6120" w:dyaOrig="2220" w14:anchorId="013167C0">
+          <v:shape id="_x0000_i1079" type="#_x0000_t75" style="width:306.35pt;height:110.7pt" o:ole="">
             <v:imagedata r:id="rId106" o:title=""/>
           </v:shape>
-          <o:OLEObject Type="Embed" ProgID="Equation.DSMT4" ShapeID="_x0000_i1078" DrawAspect="Content" ObjectID="_1632729430" r:id="rId107"/>
-        </w:object>
-      </w:r>
-      <w:bookmarkEnd w:id="1"/>
+          <o:OLEObject Type="Embed" ProgID="Equation.DSMT4" ShapeID="_x0000_i1079" DrawAspect="Content" ObjectID="_1632939320" r:id="rId107"/>
+        </w:object>
+      </w:r>
+      <w:bookmarkEnd w:id="4"/>
       <w:r>
         <w:t xml:space="preserve"> </w:t>
       </w:r>
